--- a/Gagnasöfn/GAGN2HS05BU/Æfingarverkefni/Æfingarverkefni 1.2/Exercise 1.2 Database Design.docx
+++ b/Gagnasöfn/GAGN2HS05BU/Æfingarverkefni/Æfingarverkefni 1.2/Exercise 1.2 Database Design.docx
@@ -1,9 +1,10 @@
 
 <file path=word/document.xml><?xml version="1.0" encoding="utf-8"?>
-<w:document xmlns:wpc="http://schemas.microsoft.com/office/word/2010/wordprocessingCanvas" xmlns:cx="http://schemas.microsoft.com/office/drawing/2014/chartex" xmlns:cx1="http://schemas.microsoft.com/office/drawing/2015/9/8/chartex" xmlns:cx2="http://schemas.microsoft.com/office/drawing/2015/10/21/chartex" xmlns:cx3="http://schemas.microsoft.com/office/drawing/2016/5/9/chartex" xmlns:cx4="http://schemas.microsoft.com/office/drawing/2016/5/10/chartex" xmlns:cx5="http://schemas.microsoft.com/office/drawing/2016/5/11/chartex" xmlns:cx6="http://schemas.microsoft.com/office/drawing/2016/5/12/chartex" xmlns:cx7="http://schemas.microsoft.com/office/drawing/2016/5/13/chartex" xmlns:cx8="http://schemas.microsoft.com/office/drawing/2016/5/14/chartex" xmlns:mc="http://schemas.openxmlformats.org/markup-compatibility/2006" xmlns:aink="http://schemas.microsoft.com/office/drawing/2016/ink" xmlns:am3d="http://schemas.microsoft.com/office/drawing/2017/model3d" xmlns:o="urn:schemas-microsoft-com:office:office" xmlns:r="http://schemas.openxmlformats.org/officeDocument/2006/relationships" xmlns:m="http://schemas.openxmlformats.org/officeDocument/2006/math" xmlns:v="urn:schemas-microsoft-com:vml" xmlns:wp14="http://schemas.microsoft.com/office/word/2010/wordprocessingDrawing" xmlns:wp="http://schemas.openxmlformats.org/drawingml/2006/wordprocessingDrawing" xmlns:w10="urn:schemas-microsoft-com:office:word" xmlns:w="http://schemas.openxmlformats.org/wordprocessingml/2006/main" xmlns:w14="http://schemas.microsoft.com/office/word/2010/wordml" xmlns:w15="http://schemas.microsoft.com/office/word/2012/wordml" xmlns:w16cid="http://schemas.microsoft.com/office/word/2016/wordml/cid" xmlns:w16se="http://schemas.microsoft.com/office/word/2015/wordml/symex" xmlns:wpg="http://schemas.microsoft.com/office/word/2010/wordprocessingGroup" xmlns:wpi="http://schemas.microsoft.com/office/word/2010/wordprocessingInk" xmlns:wne="http://schemas.microsoft.com/office/word/2006/wordml" xmlns:wps="http://schemas.microsoft.com/office/word/2010/wordprocessingShape" mc:Ignorable="w14 w15 w16se w16cid wp14">
+<w:document xmlns:o="urn:schemas-microsoft-com:office:office" xmlns:r="http://schemas.openxmlformats.org/officeDocument/2006/relationships" xmlns:v="urn:schemas-microsoft-com:vml" xmlns:w="http://schemas.openxmlformats.org/wordprocessingml/2006/main" xmlns:w10="urn:schemas-microsoft-com:office:word" xmlns:wp="http://schemas.openxmlformats.org/drawingml/2006/wordprocessingDrawing" xmlns:wps="http://schemas.microsoft.com/office/word/2010/wordprocessingShape" xmlns:wpg="http://schemas.microsoft.com/office/word/2010/wordprocessingGroup" xmlns:mc="http://schemas.openxmlformats.org/markup-compatibility/2006" xmlns:wp14="http://schemas.microsoft.com/office/word/2010/wordprocessingDrawing" xmlns:w14="http://schemas.microsoft.com/office/word/2010/wordml" mc:Ignorable="w14 wp14">
   <w:body>
     <w:p>
       <w:pPr>
+        <w:pStyle w:val="Normal"/>
         <w:rPr>
           <w:color w:val="44546A" w:themeColor="text2"/>
           <w:sz w:val="40"/>
@@ -16,130 +17,177 @@
           <w:sz w:val="40"/>
           <w:szCs w:val="40"/>
         </w:rPr>
-        <w:t xml:space="preserve">Exercise </w:t>
-      </w:r>
-      <w:r>
-        <w:rPr>
-          <w:color w:val="44546A" w:themeColor="text2"/>
-          <w:sz w:val="40"/>
-          <w:szCs w:val="40"/>
-        </w:rPr>
-        <w:t>1</w:t>
-      </w:r>
-      <w:r>
-        <w:rPr>
-          <w:color w:val="44546A" w:themeColor="text2"/>
-          <w:sz w:val="40"/>
-          <w:szCs w:val="40"/>
-        </w:rPr>
-        <w:t>.2</w:t>
+        <w:t>Exercise 1.2</w:t>
       </w:r>
     </w:p>
     <w:p>
       <w:pPr>
-        <w:rPr>
-          <w:sz w:val="28"/>
-          <w:szCs w:val="28"/>
-        </w:rPr>
-      </w:pPr>
-      <w:r>
-        <w:rPr>
-          <w:sz w:val="28"/>
-          <w:szCs w:val="28"/>
-        </w:rPr>
-        <w:t xml:space="preserve">Although you always wanted to be an artist, you ended up being an expert on databases because you love to cook data and you somehow confused ‘data base’ with ‘data </w:t>
-      </w:r>
-      <w:proofErr w:type="spellStart"/>
-      <w:r>
-        <w:rPr>
-          <w:sz w:val="28"/>
-          <w:szCs w:val="28"/>
-        </w:rPr>
-        <w:t>baste</w:t>
-      </w:r>
-      <w:proofErr w:type="spellEnd"/>
-      <w:r>
-        <w:rPr>
-          <w:sz w:val="28"/>
-          <w:szCs w:val="28"/>
-        </w:rPr>
-        <w:t xml:space="preserve">.’ Your old love is still there, however, so you set up a database company, </w:t>
-      </w:r>
-      <w:proofErr w:type="spellStart"/>
-      <w:r>
-        <w:rPr>
-          <w:sz w:val="28"/>
-          <w:szCs w:val="28"/>
-        </w:rPr>
-        <w:t>ArtBase</w:t>
-      </w:r>
-      <w:proofErr w:type="spellEnd"/>
-      <w:r>
-        <w:rPr>
-          <w:sz w:val="28"/>
-          <w:szCs w:val="28"/>
-        </w:rPr>
-        <w:t xml:space="preserve"> that</w:t>
-      </w:r>
-      <w:r>
-        <w:rPr>
-          <w:sz w:val="28"/>
-          <w:szCs w:val="28"/>
-        </w:rPr>
-        <w:t xml:space="preserve"> builds a product for art galleries. The core of this product is a database with a schema that captures all the information that galleries need to maintain. </w:t>
+        <w:pStyle w:val="Normal"/>
+        <w:rPr>
+          <w:sz w:val="28"/>
+          <w:szCs w:val="28"/>
+        </w:rPr>
+      </w:pPr>
+      <w:r>
+        <w:rPr>
+          <w:sz w:val="28"/>
+          <w:szCs w:val="28"/>
+        </w:rPr>
+        <w:t xml:space="preserve">Although you always wanted to be an artist, you ended up being an expert on databases because you love to cook data and you somehow confused ‘data base’ with ‘data baste.’ Your old love is still there, however, so you set up a database company, ArtBase that builds a product for art galleries. The core of this product is a database with a schema that captures all the information that galleries need to maintain. </w:t>
       </w:r>
     </w:p>
     <w:p>
       <w:pPr>
-        <w:rPr>
-          <w:sz w:val="28"/>
-          <w:szCs w:val="28"/>
-        </w:rPr>
-      </w:pPr>
-      <w:r>
-        <w:rPr>
-          <w:sz w:val="28"/>
-          <w:szCs w:val="28"/>
-        </w:rPr>
-        <w:t xml:space="preserve">Galleries keep information about artists, their names (which are unique), birthplaces, age, and style of art. For each piece of artwork, the artist, the year it was made, its unique title, its type of art (e.g., painting, lithograph, sculpture, photograph), and its price must be stored. Pieces of artwork are also classified into groups of various kinds, for example, portraits, still </w:t>
-      </w:r>
-      <w:r>
-        <w:rPr>
-          <w:sz w:val="28"/>
-          <w:szCs w:val="28"/>
-        </w:rPr>
-        <w:t>life’s</w:t>
-      </w:r>
-      <w:r>
-        <w:rPr>
-          <w:sz w:val="28"/>
-          <w:szCs w:val="28"/>
-        </w:rPr>
-        <w:t>, works by Picasso, or works of the 19th century; a given piece may belong to more than one group. Each group is identified by a name (like those above) that describes the group. Finally, galleries keep information about customers.</w:t>
+        <w:pStyle w:val="Normal"/>
+        <w:rPr>
+          <w:sz w:val="28"/>
+          <w:szCs w:val="28"/>
+        </w:rPr>
+      </w:pPr>
+      <w:r>
+        <w:rPr>
+          <w:sz w:val="28"/>
+          <w:szCs w:val="28"/>
+        </w:rPr>
+        <w:t xml:space="preserve">Galleries keep information </w:t>
+      </w:r>
+      <w:r>
+        <w:rPr>
+          <w:sz w:val="28"/>
+          <w:szCs w:val="28"/>
+          <w:highlight w:val="yellow"/>
+        </w:rPr>
+        <w:t xml:space="preserve">about artists, their names (which are unique), birthplaces, age, and style of art. </w:t>
+      </w:r>
+      <w:r>
+        <w:rPr>
+          <w:sz w:val="28"/>
+          <w:szCs w:val="28"/>
+        </w:rPr>
+        <w:t xml:space="preserve">For </w:t>
+      </w:r>
+      <w:r>
+        <w:rPr>
+          <w:sz w:val="28"/>
+          <w:szCs w:val="28"/>
+          <w:highlight w:val="cyan"/>
+        </w:rPr>
+        <w:t xml:space="preserve">each piece of artwork, the </w:t>
+      </w:r>
+      <w:r>
+        <w:rPr>
+          <w:b/>
+          <w:bCs/>
+          <w:sz w:val="28"/>
+          <w:szCs w:val="28"/>
+          <w:highlight w:val="cyan"/>
+        </w:rPr>
+        <w:t>artist</w:t>
+      </w:r>
+      <w:r>
+        <w:rPr>
+          <w:sz w:val="28"/>
+          <w:szCs w:val="28"/>
+          <w:highlight w:val="cyan"/>
+        </w:rPr>
+        <w:t xml:space="preserve">, the year it was made, its unique title, its type of art (e.g., painting, lithograph, sculpture, photograph), and its price must be stored. </w:t>
+      </w:r>
+      <w:r>
+        <w:rPr>
+          <w:sz w:val="28"/>
+          <w:szCs w:val="28"/>
+        </w:rPr>
+        <w:t xml:space="preserve">Pieces of </w:t>
+      </w:r>
+      <w:r>
+        <w:rPr>
+          <w:sz w:val="28"/>
+          <w:szCs w:val="28"/>
+          <w:highlight w:val="red"/>
+        </w:rPr>
+        <w:t xml:space="preserve">artwork are also </w:t>
+      </w:r>
+      <w:r>
+        <w:rPr>
+          <w:b/>
+          <w:bCs/>
+          <w:sz w:val="28"/>
+          <w:szCs w:val="28"/>
+          <w:highlight w:val="red"/>
+        </w:rPr>
+        <w:t>classified</w:t>
+      </w:r>
+      <w:r>
+        <w:rPr>
+          <w:sz w:val="28"/>
+          <w:szCs w:val="28"/>
+          <w:highlight w:val="red"/>
+        </w:rPr>
+        <w:t xml:space="preserve"> into </w:t>
+      </w:r>
+      <w:r>
+        <w:rPr>
+          <w:b/>
+          <w:bCs/>
+          <w:sz w:val="28"/>
+          <w:szCs w:val="28"/>
+          <w:highlight w:val="red"/>
+        </w:rPr>
+        <w:t>groups</w:t>
+      </w:r>
+      <w:r>
+        <w:rPr>
+          <w:sz w:val="28"/>
+          <w:szCs w:val="28"/>
+          <w:highlight w:val="red"/>
+        </w:rPr>
+        <w:t xml:space="preserve"> of various kinds, for example, portraits, still life’s, works by Picasso, or works of the 19th century; a given piece may belong to more than one group. Each group is identified by a name (like those above) that describes the group.</w:t>
+      </w:r>
+      <w:r>
+        <w:rPr>
+          <w:sz w:val="28"/>
+          <w:szCs w:val="28"/>
+        </w:rPr>
+        <w:t xml:space="preserve"> Finally, galleries keep information about customers.</w:t>
       </w:r>
     </w:p>
     <w:p>
       <w:pPr>
-        <w:rPr>
-          <w:sz w:val="28"/>
-          <w:szCs w:val="28"/>
-        </w:rPr>
-      </w:pPr>
-      <w:r>
-        <w:rPr>
-          <w:sz w:val="28"/>
-          <w:szCs w:val="28"/>
-        </w:rPr>
-        <w:t xml:space="preserve"> For each customer, galleries keep their unique name, address, total amount of dollars they have spent in the gallery (very important!), and the artists and groups of art that each customer tends to like. </w:t>
+        <w:pStyle w:val="Normal"/>
+        <w:rPr>
+          <w:sz w:val="28"/>
+          <w:szCs w:val="28"/>
+        </w:rPr>
+      </w:pPr>
+      <w:r>
+        <w:rPr>
+          <w:sz w:val="28"/>
+          <w:szCs w:val="28"/>
+        </w:rPr>
+        <w:t xml:space="preserve"> </w:t>
+      </w:r>
+      <w:r>
+        <w:rPr>
+          <w:sz w:val="28"/>
+          <w:szCs w:val="28"/>
+        </w:rPr>
+        <w:t xml:space="preserve">For each customer, galleries keep their unique name, address, total amount of dollars they have spent in the gallery (very important!), and the artists and groups of art that each customer tends to like. </w:t>
       </w:r>
     </w:p>
     <w:p>
       <w:pPr>
-        <w:rPr>
-          <w:sz w:val="28"/>
-          <w:szCs w:val="28"/>
-        </w:rPr>
-      </w:pPr>
+        <w:pStyle w:val="Normal"/>
+        <w:rPr>
+          <w:sz w:val="28"/>
+          <w:szCs w:val="28"/>
+        </w:rPr>
+      </w:pPr>
+      <w:r>
+        <w:rPr>
+          <w:sz w:val="28"/>
+          <w:szCs w:val="28"/>
+        </w:rPr>
+      </w:r>
     </w:p>
     <w:p>
       <w:pPr>
@@ -158,28 +206,7 @@
           <w:sz w:val="28"/>
           <w:szCs w:val="28"/>
         </w:rPr>
-        <w:t xml:space="preserve">From the business roles, list all </w:t>
-      </w:r>
-      <w:r>
-        <w:rPr>
-          <w:sz w:val="28"/>
-          <w:szCs w:val="28"/>
-        </w:rPr>
-        <w:t>possible</w:t>
-      </w:r>
-      <w:r>
-        <w:rPr>
-          <w:sz w:val="28"/>
-          <w:szCs w:val="28"/>
-        </w:rPr>
-        <w:t xml:space="preserve"> entities and the Attributes</w:t>
-      </w:r>
-      <w:r>
-        <w:rPr>
-          <w:sz w:val="28"/>
-          <w:szCs w:val="28"/>
-        </w:rPr>
-        <w:t>.</w:t>
+        <w:t>From the business roles, list all possible entities and the Attributes.</w:t>
       </w:r>
     </w:p>
     <w:p>
@@ -219,21 +246,7 @@
           <w:sz w:val="28"/>
           <w:szCs w:val="28"/>
         </w:rPr>
-        <w:t>Draw the ER diagram for the database</w:t>
-      </w:r>
-      <w:r>
-        <w:rPr>
-          <w:sz w:val="28"/>
-          <w:szCs w:val="28"/>
-        </w:rPr>
-        <w:t xml:space="preserve"> (Entities, Attributes)</w:t>
-      </w:r>
-      <w:r>
-        <w:rPr>
-          <w:sz w:val="28"/>
-          <w:szCs w:val="28"/>
-        </w:rPr>
-        <w:t>, with their primary and foreign keys.</w:t>
+        <w:t>Draw the ER diagram for the database (Entities, Attributes), with their primary and foreign keys.</w:t>
       </w:r>
     </w:p>
     <w:p>
@@ -258,83 +271,98 @@
     </w:p>
     <w:p>
       <w:pPr>
-        <w:rPr>
-          <w:sz w:val="28"/>
-          <w:szCs w:val="28"/>
-        </w:rPr>
-      </w:pPr>
-      <w:r>
-        <w:rPr>
-          <w:rStyle w:val="EndnoteReference"/>
-          <w:sz w:val="28"/>
-          <w:szCs w:val="28"/>
-        </w:rPr>
-        <w:endnoteReference w:id="1"/>
+        <w:pStyle w:val="Normal"/>
+        <w:rPr>
+          <w:sz w:val="28"/>
+          <w:szCs w:val="28"/>
+        </w:rPr>
+      </w:pPr>
+      <w:r>
+        <w:rPr>
+          <w:rStyle w:val="EndnoteCharacters"/>
+          <w:rStyle w:val="Festipunktureftirmla"/>
+          <w:sz w:val="28"/>
+          <w:szCs w:val="28"/>
+        </w:rPr>
+        <w:endnoteReference w:id="2"/>
       </w:r>
     </w:p>
     <w:p>
-      <w:r>
+      <w:pPr>
+        <w:pStyle w:val="Normal"/>
+        <w:widowControl/>
+        <w:bidi w:val="0"/>
+        <w:spacing w:lineRule="auto" w:line="259" w:before="0" w:after="160"/>
+        <w:jc w:val="left"/>
+        <w:rPr/>
+      </w:pPr>
+      <w:r>
+        <w:rPr/>
         <w:t>Abdel</w:t>
       </w:r>
     </w:p>
     <w:sectPr>
+      <w:endnotePr>
+        <w:numFmt w:val="lowerRoman"/>
+      </w:endnotePr>
+      <w:type w:val="nextPage"/>
       <w:pgSz w:w="11906" w:h="16838"/>
-      <w:pgMar w:top="1417" w:right="1417" w:bottom="1417" w:left="1417" w:header="708" w:footer="708" w:gutter="0"/>
-      <w:cols w:space="708"/>
-      <w:docGrid w:linePitch="360"/>
+      <w:pgMar w:left="1417" w:right="1417" w:header="0" w:top="1417" w:footer="0" w:bottom="1417" w:gutter="0"/>
+      <w:pgNumType w:fmt="decimal"/>
+      <w:formProt w:val="false"/>
+      <w:textDirection w:val="lrTb"/>
+      <w:docGrid w:type="default" w:linePitch="360" w:charSpace="4096"/>
     </w:sectPr>
   </w:body>
 </w:document>
 </file>
 
 <file path=word/endnotes.xml><?xml version="1.0" encoding="utf-8"?>
-<w:endnotes xmlns:wpc="http://schemas.microsoft.com/office/word/2010/wordprocessingCanvas" xmlns:cx="http://schemas.microsoft.com/office/drawing/2014/chartex" xmlns:cx1="http://schemas.microsoft.com/office/drawing/2015/9/8/chartex" xmlns:cx2="http://schemas.microsoft.com/office/drawing/2015/10/21/chartex" xmlns:cx3="http://schemas.microsoft.com/office/drawing/2016/5/9/chartex" xmlns:cx4="http://schemas.microsoft.com/office/drawing/2016/5/10/chartex" xmlns:cx5="http://schemas.microsoft.com/office/drawing/2016/5/11/chartex" xmlns:cx6="http://schemas.microsoft.com/office/drawing/2016/5/12/chartex" xmlns:cx7="http://schemas.microsoft.com/office/drawing/2016/5/13/chartex" xmlns:cx8="http://schemas.microsoft.com/office/drawing/2016/5/14/chartex" xmlns:mc="http://schemas.openxmlformats.org/markup-compatibility/2006" xmlns:aink="http://schemas.microsoft.com/office/drawing/2016/ink" xmlns:am3d="http://schemas.microsoft.com/office/drawing/2017/model3d" xmlns:o="urn:schemas-microsoft-com:office:office" xmlns:r="http://schemas.openxmlformats.org/officeDocument/2006/relationships" xmlns:m="http://schemas.openxmlformats.org/officeDocument/2006/math" xmlns:v="urn:schemas-microsoft-com:vml" xmlns:wp14="http://schemas.microsoft.com/office/word/2010/wordprocessingDrawing" xmlns:wp="http://schemas.openxmlformats.org/drawingml/2006/wordprocessingDrawing" xmlns:w10="urn:schemas-microsoft-com:office:word" xmlns:w="http://schemas.openxmlformats.org/wordprocessingml/2006/main" xmlns:w14="http://schemas.microsoft.com/office/word/2010/wordml" xmlns:w15="http://schemas.microsoft.com/office/word/2012/wordml" xmlns:w16cid="http://schemas.microsoft.com/office/word/2016/wordml/cid" xmlns:w16se="http://schemas.microsoft.com/office/word/2015/wordml/symex" xmlns:wpg="http://schemas.microsoft.com/office/word/2010/wordprocessingGroup" xmlns:wpi="http://schemas.microsoft.com/office/word/2010/wordprocessingInk" xmlns:wne="http://schemas.microsoft.com/office/word/2006/wordml" xmlns:wps="http://schemas.microsoft.com/office/word/2010/wordprocessingShape" mc:Ignorable="w14 w15 w16se w16cid wp14">
-  <w:endnote w:type="separator" w:id="-1">
+<w:endnotes xmlns:o="urn:schemas-microsoft-com:office:office" xmlns:r="http://schemas.openxmlformats.org/officeDocument/2006/relationships" xmlns:v="urn:schemas-microsoft-com:vml" xmlns:w="http://schemas.openxmlformats.org/wordprocessingml/2006/main" xmlns:w10="urn:schemas-microsoft-com:office:word" xmlns:wp="http://schemas.openxmlformats.org/drawingml/2006/wordprocessingDrawing" xmlns:wps="http://schemas.microsoft.com/office/word/2010/wordprocessingShape" xmlns:wpg="http://schemas.microsoft.com/office/word/2010/wordprocessingGroup" xmlns:mc="http://schemas.openxmlformats.org/markup-compatibility/2006" xmlns:wp14="http://schemas.microsoft.com/office/word/2010/wordprocessingDrawing" xmlns:w14="http://schemas.microsoft.com/office/word/2010/wordml" mc:Ignorable="w14 wp14">
+  <w:endnote w:id="0" w:type="separator">
     <w:p>
-      <w:pPr>
-        <w:spacing w:after="0" w:line="240" w:lineRule="auto"/>
-      </w:pPr>
       <w:r>
         <w:separator/>
       </w:r>
     </w:p>
   </w:endnote>
-  <w:endnote w:type="continuationSeparator" w:id="0">
+  <w:endnote w:id="1" w:type="continuationSeparator">
     <w:p>
-      <w:pPr>
-        <w:spacing w:after="0" w:line="240" w:lineRule="auto"/>
-      </w:pPr>
       <w:r>
         <w:continuationSeparator/>
       </w:r>
     </w:p>
   </w:endnote>
-  <w:endnote w:id="1">
+  <w:endnote w:id="2">
     <w:p>
       <w:pPr>
-        <w:pStyle w:val="EndnoteText"/>
-      </w:pPr>
-      <w:r>
-        <w:rPr>
-          <w:rStyle w:val="EndnoteReference"/>
+        <w:pStyle w:val="Eftirmli"/>
+        <w:rPr/>
+      </w:pPr>
+      <w:r>
+        <w:rPr>
+          <w:rStyle w:val="Stafireftirmla"/>
         </w:rPr>
         <w:endnoteRef/>
       </w:r>
       <w:r>
-        <w:t xml:space="preserve"> Note: Use </w:t>
-      </w:r>
-      <w:proofErr w:type="spellStart"/>
-      <w:r>
-        <w:t>Gliffy</w:t>
-      </w:r>
-      <w:proofErr w:type="spellEnd"/>
-      <w:r>
-        <w:t xml:space="preserve"> for chrome app for the ER Diagram, here is the link: </w:t>
-      </w:r>
-      <w:hyperlink r:id="rId1" w:history="1">
+        <w:rPr>
+          <w:rStyle w:val="EndnoteCharacters"/>
+        </w:rPr>
+        <w:tab/>
+      </w:r>
+      <w:r>
+        <w:rPr/>
+        <w:t xml:space="preserve"> </w:t>
+      </w:r>
+      <w:r>
+        <w:rPr/>
+        <w:t xml:space="preserve">Note: Use Gliffy for chrome app for the ER Diagram, here is the link: </w:t>
+      </w:r>
+      <w:hyperlink r:id="rId1">
         <w:r>
           <w:rPr>
-            <w:rStyle w:val="Hyperlink"/>
+            <w:rStyle w:val="Veftengill"/>
           </w:rPr>
           <w:t>https://chrome.google.com/webstore/detail/gliffy-diagrams/bhmicilclplefnflapjmnngmkkkkpfad?hl=en</w:t>
         </w:r>
@@ -342,47 +370,21 @@
     </w:p>
     <w:p>
       <w:pPr>
-        <w:pStyle w:val="EndnoteText"/>
-      </w:pPr>
-      <w:bookmarkStart w:id="0" w:name="_GoBack"/>
-      <w:bookmarkEnd w:id="0"/>
+        <w:pStyle w:val="Eftirmli"/>
+        <w:rPr/>
+      </w:pPr>
+      <w:r>
+        <w:rPr/>
+      </w:r>
     </w:p>
   </w:endnote>
 </w:endnotes>
 </file>
 
-<file path=word/footnotes.xml><?xml version="1.0" encoding="utf-8"?>
-<w:footnotes xmlns:wpc="http://schemas.microsoft.com/office/word/2010/wordprocessingCanvas" xmlns:cx="http://schemas.microsoft.com/office/drawing/2014/chartex" xmlns:cx1="http://schemas.microsoft.com/office/drawing/2015/9/8/chartex" xmlns:cx2="http://schemas.microsoft.com/office/drawing/2015/10/21/chartex" xmlns:cx3="http://schemas.microsoft.com/office/drawing/2016/5/9/chartex" xmlns:cx4="http://schemas.microsoft.com/office/drawing/2016/5/10/chartex" xmlns:cx5="http://schemas.microsoft.com/office/drawing/2016/5/11/chartex" xmlns:cx6="http://schemas.microsoft.com/office/drawing/2016/5/12/chartex" xmlns:cx7="http://schemas.microsoft.com/office/drawing/2016/5/13/chartex" xmlns:cx8="http://schemas.microsoft.com/office/drawing/2016/5/14/chartex" xmlns:mc="http://schemas.openxmlformats.org/markup-compatibility/2006" xmlns:aink="http://schemas.microsoft.com/office/drawing/2016/ink" xmlns:am3d="http://schemas.microsoft.com/office/drawing/2017/model3d" xmlns:o="urn:schemas-microsoft-com:office:office" xmlns:r="http://schemas.openxmlformats.org/officeDocument/2006/relationships" xmlns:m="http://schemas.openxmlformats.org/officeDocument/2006/math" xmlns:v="urn:schemas-microsoft-com:vml" xmlns:wp14="http://schemas.microsoft.com/office/word/2010/wordprocessingDrawing" xmlns:wp="http://schemas.openxmlformats.org/drawingml/2006/wordprocessingDrawing" xmlns:w10="urn:schemas-microsoft-com:office:word" xmlns:w="http://schemas.openxmlformats.org/wordprocessingml/2006/main" xmlns:w14="http://schemas.microsoft.com/office/word/2010/wordml" xmlns:w15="http://schemas.microsoft.com/office/word/2012/wordml" xmlns:w16cid="http://schemas.microsoft.com/office/word/2016/wordml/cid" xmlns:w16se="http://schemas.microsoft.com/office/word/2015/wordml/symex" xmlns:wpg="http://schemas.microsoft.com/office/word/2010/wordprocessingGroup" xmlns:wpi="http://schemas.microsoft.com/office/word/2010/wordprocessingInk" xmlns:wne="http://schemas.microsoft.com/office/word/2006/wordml" xmlns:wps="http://schemas.microsoft.com/office/word/2010/wordprocessingShape" mc:Ignorable="w14 w15 w16se w16cid wp14">
-  <w:footnote w:type="separator" w:id="-1">
-    <w:p>
-      <w:pPr>
-        <w:spacing w:after="0" w:line="240" w:lineRule="auto"/>
-      </w:pPr>
-      <w:r>
-        <w:separator/>
-      </w:r>
-    </w:p>
-  </w:footnote>
-  <w:footnote w:type="continuationSeparator" w:id="0">
-    <w:p>
-      <w:pPr>
-        <w:spacing w:after="0" w:line="240" w:lineRule="auto"/>
-      </w:pPr>
-      <w:r>
-        <w:continuationSeparator/>
-      </w:r>
-    </w:p>
-  </w:footnote>
-</w:footnotes>
-</file>
-
 <file path=word/numbering.xml><?xml version="1.0" encoding="utf-8"?>
-<w:numbering xmlns:wpc="http://schemas.microsoft.com/office/word/2010/wordprocessingCanvas" xmlns:cx="http://schemas.microsoft.com/office/drawing/2014/chartex" xmlns:cx1="http://schemas.microsoft.com/office/drawing/2015/9/8/chartex" xmlns:cx2="http://schemas.microsoft.com/office/drawing/2015/10/21/chartex" xmlns:cx3="http://schemas.microsoft.com/office/drawing/2016/5/9/chartex" xmlns:cx4="http://schemas.microsoft.com/office/drawing/2016/5/10/chartex" xmlns:cx5="http://schemas.microsoft.com/office/drawing/2016/5/11/chartex" xmlns:cx6="http://schemas.microsoft.com/office/drawing/2016/5/12/chartex" xmlns:cx7="http://schemas.microsoft.com/office/drawing/2016/5/13/chartex" xmlns:cx8="http://schemas.microsoft.com/office/drawing/2016/5/14/chartex" xmlns:mc="http://schemas.openxmlformats.org/markup-compatibility/2006" xmlns:aink="http://schemas.microsoft.com/office/drawing/2016/ink" xmlns:am3d="http://schemas.microsoft.com/office/drawing/2017/model3d" xmlns:o="urn:schemas-microsoft-com:office:office" xmlns:r="http://schemas.openxmlformats.org/officeDocument/2006/relationships" xmlns:m="http://schemas.openxmlformats.org/officeDocument/2006/math" xmlns:v="urn:schemas-microsoft-com:vml" xmlns:wp14="http://schemas.microsoft.com/office/word/2010/wordprocessingDrawing" xmlns:wp="http://schemas.openxmlformats.org/drawingml/2006/wordprocessingDrawing" xmlns:w10="urn:schemas-microsoft-com:office:word" xmlns:w="http://schemas.openxmlformats.org/wordprocessingml/2006/main" xmlns:w14="http://schemas.microsoft.com/office/word/2010/wordml" xmlns:w15="http://schemas.microsoft.com/office/word/2012/wordml" xmlns:w16cid="http://schemas.microsoft.com/office/word/2016/wordml/cid" xmlns:w16se="http://schemas.microsoft.com/office/word/2015/wordml/symex" xmlns:wpg="http://schemas.microsoft.com/office/word/2010/wordprocessingGroup" xmlns:wpi="http://schemas.microsoft.com/office/word/2010/wordprocessingInk" xmlns:wne="http://schemas.microsoft.com/office/word/2006/wordml" xmlns:wps="http://schemas.microsoft.com/office/word/2010/wordprocessingShape" mc:Ignorable="w14 w15 w16se w16cid wp14">
-  <w:abstractNum w:abstractNumId="0" w15:restartNumberingAfterBreak="0">
-    <w:nsid w:val="60E44C13"/>
-    <w:multiLevelType w:val="hybridMultilevel"/>
-    <w:tmpl w:val="C03EC47C"/>
-    <w:lvl w:ilvl="0" w:tplc="CEF04948">
+<w:numbering xmlns:w="http://schemas.openxmlformats.org/wordprocessingml/2006/main" xmlns:o="urn:schemas-microsoft-com:office:office" xmlns:r="http://schemas.openxmlformats.org/officeDocument/2006/relationships" xmlns:v="urn:schemas-microsoft-com:vml">
+  <w:abstractNum w:abstractNumId="1">
+    <w:lvl w:ilvl="0">
       <w:start w:val="1"/>
       <w:numFmt w:val="decimal"/>
       <w:lvlText w:val="%1-"/>
@@ -390,11 +392,8 @@
       <w:pPr>
         <w:ind w:left="720" w:hanging="360"/>
       </w:pPr>
-      <w:rPr>
-        <w:rFonts w:hint="default"/>
-      </w:rPr>
-    </w:lvl>
-    <w:lvl w:ilvl="1" w:tplc="040F0019" w:tentative="1">
+    </w:lvl>
+    <w:lvl w:ilvl="1">
       <w:start w:val="1"/>
       <w:numFmt w:val="lowerLetter"/>
       <w:lvlText w:val="%2."/>
@@ -403,7 +402,7 @@
         <w:ind w:left="1440" w:hanging="360"/>
       </w:pPr>
     </w:lvl>
-    <w:lvl w:ilvl="2" w:tplc="040F001B" w:tentative="1">
+    <w:lvl w:ilvl="2">
       <w:start w:val="1"/>
       <w:numFmt w:val="lowerRoman"/>
       <w:lvlText w:val="%3."/>
@@ -412,7 +411,7 @@
         <w:ind w:left="2160" w:hanging="180"/>
       </w:pPr>
     </w:lvl>
-    <w:lvl w:ilvl="3" w:tplc="040F000F" w:tentative="1">
+    <w:lvl w:ilvl="3">
       <w:start w:val="1"/>
       <w:numFmt w:val="decimal"/>
       <w:lvlText w:val="%4."/>
@@ -421,7 +420,7 @@
         <w:ind w:left="2880" w:hanging="360"/>
       </w:pPr>
     </w:lvl>
-    <w:lvl w:ilvl="4" w:tplc="040F0019" w:tentative="1">
+    <w:lvl w:ilvl="4">
       <w:start w:val="1"/>
       <w:numFmt w:val="lowerLetter"/>
       <w:lvlText w:val="%5."/>
@@ -430,7 +429,7 @@
         <w:ind w:left="3600" w:hanging="360"/>
       </w:pPr>
     </w:lvl>
-    <w:lvl w:ilvl="5" w:tplc="040F001B" w:tentative="1">
+    <w:lvl w:ilvl="5">
       <w:start w:val="1"/>
       <w:numFmt w:val="lowerRoman"/>
       <w:lvlText w:val="%6."/>
@@ -439,7 +438,7 @@
         <w:ind w:left="4320" w:hanging="180"/>
       </w:pPr>
     </w:lvl>
-    <w:lvl w:ilvl="6" w:tplc="040F000F" w:tentative="1">
+    <w:lvl w:ilvl="6">
       <w:start w:val="1"/>
       <w:numFmt w:val="decimal"/>
       <w:lvlText w:val="%7."/>
@@ -448,7 +447,7 @@
         <w:ind w:left="5040" w:hanging="360"/>
       </w:pPr>
     </w:lvl>
-    <w:lvl w:ilvl="7" w:tplc="040F0019" w:tentative="1">
+    <w:lvl w:ilvl="7">
       <w:start w:val="1"/>
       <w:numFmt w:val="lowerLetter"/>
       <w:lvlText w:val="%8."/>
@@ -457,7 +456,7 @@
         <w:ind w:left="5760" w:hanging="360"/>
       </w:pPr>
     </w:lvl>
-    <w:lvl w:ilvl="8" w:tplc="040F001B" w:tentative="1">
+    <w:lvl w:ilvl="8">
       <w:start w:val="1"/>
       <w:numFmt w:val="lowerRoman"/>
       <w:lvlText w:val="%9."/>
@@ -467,40 +466,133 @@
       </w:pPr>
     </w:lvl>
   </w:abstractNum>
+  <w:abstractNum w:abstractNumId="2">
+    <w:lvl w:ilvl="0">
+      <w:start w:val="1"/>
+      <w:numFmt w:val="none"/>
+      <w:suff w:val="nothing"/>
+      <w:lvlText w:val=""/>
+      <w:lvlJc w:val="left"/>
+      <w:pPr>
+        <w:ind w:left="0" w:hanging="0"/>
+      </w:pPr>
+    </w:lvl>
+    <w:lvl w:ilvl="1">
+      <w:start w:val="1"/>
+      <w:numFmt w:val="none"/>
+      <w:suff w:val="nothing"/>
+      <w:lvlText w:val=""/>
+      <w:lvlJc w:val="left"/>
+      <w:pPr>
+        <w:ind w:left="0" w:hanging="0"/>
+      </w:pPr>
+    </w:lvl>
+    <w:lvl w:ilvl="2">
+      <w:start w:val="1"/>
+      <w:numFmt w:val="none"/>
+      <w:suff w:val="nothing"/>
+      <w:lvlText w:val=""/>
+      <w:lvlJc w:val="left"/>
+      <w:pPr>
+        <w:ind w:left="0" w:hanging="0"/>
+      </w:pPr>
+    </w:lvl>
+    <w:lvl w:ilvl="3">
+      <w:start w:val="1"/>
+      <w:numFmt w:val="none"/>
+      <w:suff w:val="nothing"/>
+      <w:lvlText w:val=""/>
+      <w:lvlJc w:val="left"/>
+      <w:pPr>
+        <w:ind w:left="0" w:hanging="0"/>
+      </w:pPr>
+    </w:lvl>
+    <w:lvl w:ilvl="4">
+      <w:start w:val="1"/>
+      <w:numFmt w:val="none"/>
+      <w:suff w:val="nothing"/>
+      <w:lvlText w:val=""/>
+      <w:lvlJc w:val="left"/>
+      <w:pPr>
+        <w:ind w:left="0" w:hanging="0"/>
+      </w:pPr>
+    </w:lvl>
+    <w:lvl w:ilvl="5">
+      <w:start w:val="1"/>
+      <w:numFmt w:val="none"/>
+      <w:suff w:val="nothing"/>
+      <w:lvlText w:val=""/>
+      <w:lvlJc w:val="left"/>
+      <w:pPr>
+        <w:ind w:left="0" w:hanging="0"/>
+      </w:pPr>
+    </w:lvl>
+    <w:lvl w:ilvl="6">
+      <w:start w:val="1"/>
+      <w:numFmt w:val="none"/>
+      <w:suff w:val="nothing"/>
+      <w:lvlText w:val=""/>
+      <w:lvlJc w:val="left"/>
+      <w:pPr>
+        <w:ind w:left="0" w:hanging="0"/>
+      </w:pPr>
+    </w:lvl>
+    <w:lvl w:ilvl="7">
+      <w:start w:val="1"/>
+      <w:numFmt w:val="none"/>
+      <w:suff w:val="nothing"/>
+      <w:lvlText w:val=""/>
+      <w:lvlJc w:val="left"/>
+      <w:pPr>
+        <w:ind w:left="0" w:hanging="0"/>
+      </w:pPr>
+    </w:lvl>
+    <w:lvl w:ilvl="8">
+      <w:start w:val="1"/>
+      <w:numFmt w:val="none"/>
+      <w:suff w:val="nothing"/>
+      <w:lvlText w:val=""/>
+      <w:lvlJc w:val="left"/>
+      <w:pPr>
+        <w:ind w:left="0" w:hanging="0"/>
+      </w:pPr>
+    </w:lvl>
+  </w:abstractNum>
   <w:num w:numId="1">
-    <w:abstractNumId w:val="0"/>
+    <w:abstractNumId w:val="1"/>
+  </w:num>
+  <w:num w:numId="2">
+    <w:abstractNumId w:val="2"/>
   </w:num>
 </w:numbering>
 </file>
 
 <file path=word/styles.xml><?xml version="1.0" encoding="utf-8"?>
-<w:styles xmlns:mc="http://schemas.openxmlformats.org/markup-compatibility/2006" xmlns:r="http://schemas.openxmlformats.org/officeDocument/2006/relationships" xmlns:w="http://schemas.openxmlformats.org/wordprocessingml/2006/main" xmlns:w14="http://schemas.microsoft.com/office/word/2010/wordml" xmlns:w15="http://schemas.microsoft.com/office/word/2012/wordml" xmlns:w16cid="http://schemas.microsoft.com/office/word/2016/wordml/cid" xmlns:w16se="http://schemas.microsoft.com/office/word/2015/wordml/symex" mc:Ignorable="w14 w15 w16se w16cid">
+<w:styles xmlns:w="http://schemas.openxmlformats.org/wordprocessingml/2006/main" xmlns:w14="http://schemas.microsoft.com/office/word/2010/wordml" xmlns:mc="http://schemas.openxmlformats.org/markup-compatibility/2006" mc:Ignorable="w14">
   <w:docDefaults>
     <w:rPrDefault>
       <w:rPr>
-        <w:rFonts w:asciiTheme="minorHAnsi" w:eastAsiaTheme="minorHAnsi" w:hAnsiTheme="minorHAnsi" w:cstheme="minorBidi"/>
+        <w:rFonts w:ascii="Calibri" w:hAnsi="Calibri" w:eastAsia="Calibri" w:cs="Arial" w:asciiTheme="minorHAnsi" w:cstheme="minorBidi" w:eastAsiaTheme="minorHAnsi" w:hAnsiTheme="minorHAnsi"/>
         <w:sz w:val="22"/>
         <w:szCs w:val="22"/>
         <w:lang w:val="is-IS" w:eastAsia="en-US" w:bidi="ar-SA"/>
       </w:rPr>
     </w:rPrDefault>
     <w:pPrDefault>
-      <w:pPr>
-        <w:spacing w:after="160" w:line="259" w:lineRule="auto"/>
-      </w:pPr>
+      <w:pPr/>
     </w:pPrDefault>
   </w:docDefaults>
   <w:latentStyles w:defLockedState="0" w:defUIPriority="99" w:defSemiHidden="0" w:defUnhideWhenUsed="0" w:defQFormat="0" w:count="375">
     <w:lsdException w:name="Normal" w:uiPriority="0" w:qFormat="1"/>
     <w:lsdException w:name="heading 1" w:uiPriority="9" w:qFormat="1"/>
-    <w:lsdException w:name="heading 2" w:semiHidden="1" w:uiPriority="9" w:unhideWhenUsed="1" w:qFormat="1"/>
-    <w:lsdException w:name="heading 3" w:semiHidden="1" w:uiPriority="9" w:unhideWhenUsed="1" w:qFormat="1"/>
-    <w:lsdException w:name="heading 4" w:semiHidden="1" w:uiPriority="9" w:unhideWhenUsed="1" w:qFormat="1"/>
-    <w:lsdException w:name="heading 5" w:semiHidden="1" w:uiPriority="9" w:unhideWhenUsed="1" w:qFormat="1"/>
-    <w:lsdException w:name="heading 6" w:semiHidden="1" w:uiPriority="9" w:unhideWhenUsed="1" w:qFormat="1"/>
-    <w:lsdException w:name="heading 7" w:semiHidden="1" w:uiPriority="9" w:unhideWhenUsed="1" w:qFormat="1"/>
-    <w:lsdException w:name="heading 8" w:semiHidden="1" w:uiPriority="9" w:unhideWhenUsed="1" w:qFormat="1"/>
-    <w:lsdException w:name="heading 9" w:semiHidden="1" w:uiPriority="9" w:unhideWhenUsed="1" w:qFormat="1"/>
+    <w:lsdException w:name="heading 2" w:uiPriority="9" w:semiHidden="1" w:unhideWhenUsed="1" w:qFormat="1"/>
+    <w:lsdException w:name="heading 3" w:uiPriority="9" w:semiHidden="1" w:unhideWhenUsed="1" w:qFormat="1"/>
+    <w:lsdException w:name="heading 4" w:uiPriority="9" w:semiHidden="1" w:unhideWhenUsed="1" w:qFormat="1"/>
+    <w:lsdException w:name="heading 5" w:uiPriority="9" w:semiHidden="1" w:unhideWhenUsed="1" w:qFormat="1"/>
+    <w:lsdException w:name="heading 6" w:uiPriority="9" w:semiHidden="1" w:unhideWhenUsed="1" w:qFormat="1"/>
+    <w:lsdException w:name="heading 7" w:uiPriority="9" w:semiHidden="1" w:unhideWhenUsed="1" w:qFormat="1"/>
+    <w:lsdException w:name="heading 8" w:uiPriority="9" w:semiHidden="1" w:unhideWhenUsed="1" w:qFormat="1"/>
+    <w:lsdException w:name="heading 9" w:uiPriority="9" w:semiHidden="1" w:unhideWhenUsed="1" w:qFormat="1"/>
     <w:lsdException w:name="index 1" w:semiHidden="1" w:unhideWhenUsed="1"/>
     <w:lsdException w:name="index 2" w:semiHidden="1" w:unhideWhenUsed="1"/>
     <w:lsdException w:name="index 3" w:semiHidden="1" w:unhideWhenUsed="1"/>
@@ -510,22 +602,22 @@
     <w:lsdException w:name="index 7" w:semiHidden="1" w:unhideWhenUsed="1"/>
     <w:lsdException w:name="index 8" w:semiHidden="1" w:unhideWhenUsed="1"/>
     <w:lsdException w:name="index 9" w:semiHidden="1" w:unhideWhenUsed="1"/>
-    <w:lsdException w:name="toc 1" w:semiHidden="1" w:uiPriority="39" w:unhideWhenUsed="1"/>
-    <w:lsdException w:name="toc 2" w:semiHidden="1" w:uiPriority="39" w:unhideWhenUsed="1"/>
-    <w:lsdException w:name="toc 3" w:semiHidden="1" w:uiPriority="39" w:unhideWhenUsed="1"/>
-    <w:lsdException w:name="toc 4" w:semiHidden="1" w:uiPriority="39" w:unhideWhenUsed="1"/>
-    <w:lsdException w:name="toc 5" w:semiHidden="1" w:uiPriority="39" w:unhideWhenUsed="1"/>
-    <w:lsdException w:name="toc 6" w:semiHidden="1" w:uiPriority="39" w:unhideWhenUsed="1"/>
-    <w:lsdException w:name="toc 7" w:semiHidden="1" w:uiPriority="39" w:unhideWhenUsed="1"/>
-    <w:lsdException w:name="toc 8" w:semiHidden="1" w:uiPriority="39" w:unhideWhenUsed="1"/>
-    <w:lsdException w:name="toc 9" w:semiHidden="1" w:uiPriority="39" w:unhideWhenUsed="1"/>
+    <w:lsdException w:name="toc 1" w:uiPriority="39" w:semiHidden="1" w:unhideWhenUsed="1"/>
+    <w:lsdException w:name="toc 2" w:uiPriority="39" w:semiHidden="1" w:unhideWhenUsed="1"/>
+    <w:lsdException w:name="toc 3" w:uiPriority="39" w:semiHidden="1" w:unhideWhenUsed="1"/>
+    <w:lsdException w:name="toc 4" w:uiPriority="39" w:semiHidden="1" w:unhideWhenUsed="1"/>
+    <w:lsdException w:name="toc 5" w:uiPriority="39" w:semiHidden="1" w:unhideWhenUsed="1"/>
+    <w:lsdException w:name="toc 6" w:uiPriority="39" w:semiHidden="1" w:unhideWhenUsed="1"/>
+    <w:lsdException w:name="toc 7" w:uiPriority="39" w:semiHidden="1" w:unhideWhenUsed="1"/>
+    <w:lsdException w:name="toc 8" w:uiPriority="39" w:semiHidden="1" w:unhideWhenUsed="1"/>
+    <w:lsdException w:name="toc 9" w:uiPriority="39" w:semiHidden="1" w:unhideWhenUsed="1"/>
     <w:lsdException w:name="Normal Indent" w:semiHidden="1" w:unhideWhenUsed="1"/>
     <w:lsdException w:name="footnote text" w:semiHidden="1" w:unhideWhenUsed="1"/>
     <w:lsdException w:name="annotation text" w:semiHidden="1" w:unhideWhenUsed="1"/>
     <w:lsdException w:name="header" w:semiHidden="1" w:unhideWhenUsed="1"/>
     <w:lsdException w:name="footer" w:semiHidden="1" w:unhideWhenUsed="1"/>
     <w:lsdException w:name="index heading" w:semiHidden="1" w:unhideWhenUsed="1"/>
-    <w:lsdException w:name="caption" w:semiHidden="1" w:uiPriority="35" w:unhideWhenUsed="1" w:qFormat="1"/>
+    <w:lsdException w:name="caption" w:uiPriority="35" w:semiHidden="1" w:unhideWhenUsed="1" w:qFormat="1"/>
     <w:lsdException w:name="table of figures" w:semiHidden="1" w:unhideWhenUsed="1"/>
     <w:lsdException w:name="envelope address" w:semiHidden="1" w:unhideWhenUsed="1"/>
     <w:lsdException w:name="envelope return" w:semiHidden="1" w:unhideWhenUsed="1"/>
@@ -556,7 +648,7 @@
     <w:lsdException w:name="Title" w:uiPriority="10" w:qFormat="1"/>
     <w:lsdException w:name="Closing" w:semiHidden="1" w:unhideWhenUsed="1"/>
     <w:lsdException w:name="Signature" w:semiHidden="1" w:unhideWhenUsed="1"/>
-    <w:lsdException w:name="Default Paragraph Font" w:semiHidden="1" w:uiPriority="1" w:unhideWhenUsed="1"/>
+    <w:lsdException w:name="Default Paragraph Font" w:uiPriority="1" w:semiHidden="1" w:unhideWhenUsed="1"/>
     <w:lsdException w:name="Body Text" w:semiHidden="1" w:unhideWhenUsed="1"/>
     <w:lsdException w:name="Body Text Indent" w:semiHidden="1" w:unhideWhenUsed="1"/>
     <w:lsdException w:name="List Continue" w:semiHidden="1" w:unhideWhenUsed="1"/>
@@ -753,8 +845,8 @@
     <w:lsdException w:name="Subtle Reference" w:uiPriority="31" w:qFormat="1"/>
     <w:lsdException w:name="Intense Reference" w:uiPriority="32" w:qFormat="1"/>
     <w:lsdException w:name="Book Title" w:uiPriority="33" w:qFormat="1"/>
-    <w:lsdException w:name="Bibliography" w:semiHidden="1" w:uiPriority="37" w:unhideWhenUsed="1"/>
-    <w:lsdException w:name="TOC Heading" w:semiHidden="1" w:uiPriority="39" w:unhideWhenUsed="1" w:qFormat="1"/>
+    <w:lsdException w:name="Bibliography" w:uiPriority="37" w:semiHidden="1" w:unhideWhenUsed="1"/>
+    <w:lsdException w:name="TOC Heading" w:uiPriority="39" w:semiHidden="1" w:unhideWhenUsed="1" w:qFormat="1"/>
     <w:lsdException w:name="Plain Table 1" w:uiPriority="41"/>
     <w:lsdException w:name="Plain Table 2" w:uiPriority="42"/>
     <w:lsdException w:name="Plain Table 3" w:uiPriority="43"/>
@@ -864,18 +956,189 @@
     <w:lsdException w:name="Hashtag" w:semiHidden="1" w:unhideWhenUsed="1"/>
     <w:lsdException w:name="Unresolved Mention" w:semiHidden="1" w:unhideWhenUsed="1"/>
   </w:latentStyles>
-  <w:style w:type="paragraph" w:default="1" w:styleId="Normal">
+  <w:style w:type="paragraph" w:styleId="Normal" w:default="1">
     <w:name w:val="Normal"/>
     <w:qFormat/>
+    <w:pPr>
+      <w:widowControl/>
+      <w:bidi w:val="0"/>
+      <w:spacing w:lineRule="auto" w:line="259" w:before="0" w:after="160"/>
+      <w:jc w:val="left"/>
+    </w:pPr>
     <w:rPr>
-      <w:lang w:val="en-US"/>
+      <w:rFonts w:ascii="Calibri" w:hAnsi="Calibri" w:eastAsia="Calibri" w:cs="Arial" w:asciiTheme="minorHAnsi" w:cstheme="minorBidi" w:eastAsiaTheme="minorHAnsi" w:hAnsiTheme="minorHAnsi"/>
+      <w:color w:val="auto"/>
+      <w:kern w:val="0"/>
+      <w:sz w:val="22"/>
+      <w:szCs w:val="22"/>
+      <w:lang w:val="en-US" w:eastAsia="en-US" w:bidi="ar-SA"/>
     </w:rPr>
   </w:style>
-  <w:style w:type="character" w:default="1" w:styleId="DefaultParagraphFont">
+  <w:style w:type="character" w:styleId="DefaultParagraphFont" w:default="1">
     <w:name w:val="Default Paragraph Font"/>
     <w:uiPriority w:val="1"/>
     <w:semiHidden/>
     <w:unhideWhenUsed/>
+    <w:qFormat/>
+    <w:rPr/>
+  </w:style>
+  <w:style w:type="character" w:styleId="EndnoteTextChar" w:customStyle="1">
+    <w:name w:val="Endnote Text Char"/>
+    <w:basedOn w:val="DefaultParagraphFont"/>
+    <w:link w:val="EndnoteText"/>
+    <w:uiPriority w:val="99"/>
+    <w:semiHidden/>
+    <w:qFormat/>
+    <w:rsid w:val="00b8553c"/>
+    <w:rPr>
+      <w:sz w:val="20"/>
+      <w:szCs w:val="20"/>
+    </w:rPr>
+  </w:style>
+  <w:style w:type="character" w:styleId="Festipunktureftirmla">
+    <w:name w:val="Festipunktur eftirmála"/>
+    <w:rPr>
+      <w:vertAlign w:val="superscript"/>
+    </w:rPr>
+  </w:style>
+  <w:style w:type="character" w:styleId="EndnoteCharacters">
+    <w:name w:val="Endnote Characters"/>
+    <w:basedOn w:val="DefaultParagraphFont"/>
+    <w:uiPriority w:val="99"/>
+    <w:semiHidden/>
+    <w:unhideWhenUsed/>
+    <w:qFormat/>
+    <w:rsid w:val="00b8553c"/>
+    <w:rPr>
+      <w:vertAlign w:val="superscript"/>
+    </w:rPr>
+  </w:style>
+  <w:style w:type="character" w:styleId="Veftengill">
+    <w:name w:val="Veftengill"/>
+    <w:basedOn w:val="DefaultParagraphFont"/>
+    <w:uiPriority w:val="99"/>
+    <w:unhideWhenUsed/>
+    <w:rsid w:val="00b8553c"/>
+    <w:rPr>
+      <w:color w:val="0563C1" w:themeColor="hyperlink"/>
+      <w:u w:val="single"/>
+    </w:rPr>
+  </w:style>
+  <w:style w:type="character" w:styleId="Stafireftirmla">
+    <w:name w:val="Stafir eftirmála"/>
+    <w:qFormat/>
+    <w:rPr/>
+  </w:style>
+  <w:style w:type="character" w:styleId="Festipunkturneanmlsgreinar">
+    <w:name w:val="Festipunktur neðanmálsgreinar"/>
+    <w:rPr>
+      <w:vertAlign w:val="superscript"/>
+    </w:rPr>
+  </w:style>
+  <w:style w:type="character" w:styleId="Stafirneanmlsgreinar">
+    <w:name w:val="Stafir neðanmálsgreinar"/>
+    <w:qFormat/>
+    <w:rPr/>
+  </w:style>
+  <w:style w:type="paragraph" w:styleId="Fyrirsgn">
+    <w:name w:val="Fyrirsögn"/>
+    <w:basedOn w:val="Normal"/>
+    <w:next w:val="Meginmltexta"/>
+    <w:qFormat/>
+    <w:pPr>
+      <w:keepNext w:val="true"/>
+      <w:spacing w:before="240" w:after="120"/>
+    </w:pPr>
+    <w:rPr>
+      <w:rFonts w:ascii="Liberation Sans" w:hAnsi="Liberation Sans" w:eastAsia="Noto Sans CJK SC Regular" w:cs="Lohit Devanagari"/>
+      <w:sz w:val="28"/>
+      <w:szCs w:val="28"/>
+    </w:rPr>
+  </w:style>
+  <w:style w:type="paragraph" w:styleId="Meginmltexta">
+    <w:name w:val="Body Text"/>
+    <w:basedOn w:val="Normal"/>
+    <w:pPr>
+      <w:spacing w:lineRule="auto" w:line="276" w:before="0" w:after="140"/>
+    </w:pPr>
+    <w:rPr/>
+  </w:style>
+  <w:style w:type="paragraph" w:styleId="Listi">
+    <w:name w:val="List"/>
+    <w:basedOn w:val="Meginmltexta"/>
+    <w:pPr/>
+    <w:rPr>
+      <w:rFonts w:cs="Lohit Devanagari"/>
+    </w:rPr>
+  </w:style>
+  <w:style w:type="paragraph" w:styleId="Heiti">
+    <w:name w:val="Caption"/>
+    <w:basedOn w:val="Normal"/>
+    <w:qFormat/>
+    <w:pPr>
+      <w:suppressLineNumbers/>
+      <w:spacing w:before="120" w:after="120"/>
+    </w:pPr>
+    <w:rPr>
+      <w:rFonts w:cs="Lohit Devanagari"/>
+      <w:i/>
+      <w:iCs/>
+      <w:sz w:val="24"/>
+      <w:szCs w:val="24"/>
+    </w:rPr>
+  </w:style>
+  <w:style w:type="paragraph" w:styleId="Yfirlit">
+    <w:name w:val="Yfirlit"/>
+    <w:basedOn w:val="Normal"/>
+    <w:qFormat/>
+    <w:pPr>
+      <w:suppressLineNumbers/>
+    </w:pPr>
+    <w:rPr>
+      <w:rFonts w:cs="Lohit Devanagari"/>
+    </w:rPr>
+  </w:style>
+  <w:style w:type="paragraph" w:styleId="ListParagraph">
+    <w:name w:val="List Paragraph"/>
+    <w:basedOn w:val="Normal"/>
+    <w:uiPriority w:val="34"/>
+    <w:qFormat/>
+    <w:rsid w:val="0043736d"/>
+    <w:pPr>
+      <w:spacing w:before="0" w:after="160"/>
+      <w:ind w:left="720" w:hanging="0"/>
+      <w:contextualSpacing/>
+    </w:pPr>
+    <w:rPr/>
+  </w:style>
+  <w:style w:type="paragraph" w:styleId="Eftirmli">
+    <w:name w:val="Endnote Text"/>
+    <w:basedOn w:val="Normal"/>
+    <w:link w:val="EndnoteTextChar"/>
+    <w:uiPriority w:val="99"/>
+    <w:semiHidden/>
+    <w:unhideWhenUsed/>
+    <w:rsid w:val="00b8553c"/>
+    <w:pPr>
+      <w:spacing w:lineRule="auto" w:line="240" w:before="0" w:after="0"/>
+    </w:pPr>
+    <w:rPr>
+      <w:sz w:val="20"/>
+      <w:szCs w:val="20"/>
+    </w:rPr>
+  </w:style>
+  <w:style w:type="paragraph" w:styleId="Neanmlsgrein">
+    <w:name w:val="Footnote Text"/>
+    <w:basedOn w:val="Normal"/>
+    <w:pPr/>
+    <w:rPr/>
+  </w:style>
+  <w:style w:type="numbering" w:styleId="NoList" w:default="1">
+    <w:name w:val="No List"/>
+    <w:uiPriority w:val="99"/>
+    <w:semiHidden/>
+    <w:unhideWhenUsed/>
+    <w:qFormat/>
   </w:style>
   <w:style w:type="table" w:default="1" w:styleId="TableNormal">
     <w:name w:val="Normal Table"/>
@@ -891,73 +1154,6 @@
         <w:right w:w="108" w:type="dxa"/>
       </w:tblCellMar>
     </w:tblPr>
-  </w:style>
-  <w:style w:type="numbering" w:default="1" w:styleId="NoList">
-    <w:name w:val="No List"/>
-    <w:uiPriority w:val="99"/>
-    <w:semiHidden/>
-    <w:unhideWhenUsed/>
-  </w:style>
-  <w:style w:type="paragraph" w:styleId="ListParagraph">
-    <w:name w:val="List Paragraph"/>
-    <w:basedOn w:val="Normal"/>
-    <w:uiPriority w:val="34"/>
-    <w:qFormat/>
-    <w:rsid w:val="0043736D"/>
-    <w:pPr>
-      <w:ind w:left="720"/>
-      <w:contextualSpacing/>
-    </w:pPr>
-  </w:style>
-  <w:style w:type="paragraph" w:styleId="EndnoteText">
-    <w:name w:val="endnote text"/>
-    <w:basedOn w:val="Normal"/>
-    <w:link w:val="EndnoteTextChar"/>
-    <w:uiPriority w:val="99"/>
-    <w:semiHidden/>
-    <w:unhideWhenUsed/>
-    <w:rsid w:val="00B8553C"/>
-    <w:pPr>
-      <w:spacing w:after="0" w:line="240" w:lineRule="auto"/>
-    </w:pPr>
-    <w:rPr>
-      <w:sz w:val="20"/>
-      <w:szCs w:val="20"/>
-    </w:rPr>
-  </w:style>
-  <w:style w:type="character" w:customStyle="1" w:styleId="EndnoteTextChar">
-    <w:name w:val="Endnote Text Char"/>
-    <w:basedOn w:val="DefaultParagraphFont"/>
-    <w:link w:val="EndnoteText"/>
-    <w:uiPriority w:val="99"/>
-    <w:semiHidden/>
-    <w:rsid w:val="00B8553C"/>
-    <w:rPr>
-      <w:sz w:val="20"/>
-      <w:szCs w:val="20"/>
-    </w:rPr>
-  </w:style>
-  <w:style w:type="character" w:styleId="EndnoteReference">
-    <w:name w:val="endnote reference"/>
-    <w:basedOn w:val="DefaultParagraphFont"/>
-    <w:uiPriority w:val="99"/>
-    <w:semiHidden/>
-    <w:unhideWhenUsed/>
-    <w:rsid w:val="00B8553C"/>
-    <w:rPr>
-      <w:vertAlign w:val="superscript"/>
-    </w:rPr>
-  </w:style>
-  <w:style w:type="character" w:styleId="Hyperlink">
-    <w:name w:val="Hyperlink"/>
-    <w:basedOn w:val="DefaultParagraphFont"/>
-    <w:uiPriority w:val="99"/>
-    <w:unhideWhenUsed/>
-    <w:rsid w:val="00B8553C"/>
-    <w:rPr>
-      <w:color w:val="0563C1" w:themeColor="hyperlink"/>
-      <w:u w:val="single"/>
-    </w:rPr>
   </w:style>
 </w:styles>
 </file>
